--- a/kik-modeldocumenten/modeldocumenten/Hypotheek Vista/20200602500024/Toelichting modeldocument Vista 1.0 - v1.0.docx
+++ b/kik-modeldocumenten/modeldocumenten/Hypotheek Vista/20200602500024/Toelichting modeldocument Vista 1.0 - v1.0.docx
@@ -720,41 +720,6 @@
         <w:t>Het versienummer en de datum die in de laatste rij van de tabel ' versiehistorie' staat, wordt overgenomen in de koptekst. Voeg met behulp van de Tab-toets een rij toe om een nieuwe versie te noteren. Typ de datum voluit!</w:t>
       </w:r>
     </w:p>
-    <w:tbl>
-      <w:tblPr>
-        <w:tblW w:w="5173" w:type="dxa"/>
-        <w:tblCellMar>
-          <w:left w:w="70" w:type="dxa"/>
-          <w:right w:w="70" w:type="dxa"/>
-        </w:tblCellMar>
-        <w:tblLook w:val="0000" w:firstRow="0" w:lastRow="0" w:firstColumn="0" w:lastColumn="0" w:noHBand="0" w:noVBand="0"/>
-      </w:tblPr>
-      <w:tblGrid>
-        <w:gridCol w:w="5173"/>
-      </w:tblGrid>
-      <w:tr>
-        <w:trPr>
-          <w:cantSplit/>
-          <w:trHeight w:hRule="exact" w:val="562"/>
-          <w:del w:id="7" w:author="Groot, Karina de" w:date="2020-07-24T11:43:00Z"/>
-        </w:trPr>
-        <w:tc>
-          <w:tcPr>
-            <w:tcW w:w="5173" w:type="dxa"/>
-            <w:vAlign w:val="bottom"/>
-          </w:tcPr>
-          <w:p>
-            <w:pPr>
-              <w:pStyle w:val="kopje"/>
-              <w:keepNext/>
-              <w:rPr>
-                <w:del w:id="8" w:author="Groot, Karina de" w:date="2020-07-24T11:43:00Z"/>
-              </w:rPr>
-            </w:pPr>
-          </w:p>
-        </w:tc>
-      </w:tr>
-    </w:tbl>
     <w:p>
       <w:pPr>
         <w:keepNext/>
@@ -925,8 +890,8 @@
         <w:t>nhoudsopgave</w:t>
       </w:r>
     </w:p>
-    <w:bookmarkStart w:id="9" w:name="bmInhoudsopgave"/>
-    <w:bookmarkEnd w:id="9"/>
+    <w:bookmarkStart w:id="7" w:name="bmInhoudsopgave"/>
+    <w:bookmarkEnd w:id="7"/>
     <w:p>
       <w:pPr>
         <w:pStyle w:val="Inhopg1"/>
@@ -1783,26 +1748,26 @@
       <w:pPr>
         <w:pStyle w:val="Kop1"/>
       </w:pPr>
-      <w:bookmarkStart w:id="10" w:name="bmStartpunt"/>
-      <w:bookmarkStart w:id="11" w:name="_Toc498316301"/>
-      <w:bookmarkStart w:id="12" w:name="_Toc46480908"/>
-      <w:bookmarkEnd w:id="10"/>
-      <w:bookmarkEnd w:id="11"/>
+      <w:bookmarkStart w:id="8" w:name="bmStartpunt"/>
+      <w:bookmarkStart w:id="9" w:name="_Toc498316301"/>
+      <w:bookmarkStart w:id="10" w:name="_Toc46480908"/>
+      <w:bookmarkEnd w:id="8"/>
+      <w:bookmarkEnd w:id="9"/>
       <w:r>
         <w:lastRenderedPageBreak/>
         <w:t>Inleiding</w:t>
       </w:r>
-      <w:bookmarkEnd w:id="12"/>
+      <w:bookmarkEnd w:id="10"/>
     </w:p>
     <w:p>
       <w:pPr>
         <w:pStyle w:val="Kop2"/>
       </w:pPr>
-      <w:bookmarkStart w:id="13" w:name="_Toc46480909"/>
+      <w:bookmarkStart w:id="11" w:name="_Toc46480909"/>
       <w:r>
         <w:t>Korte omschrijving</w:t>
       </w:r>
-      <w:bookmarkEnd w:id="13"/>
+      <w:bookmarkEnd w:id="11"/>
     </w:p>
     <w:p>
       <w:pPr>
@@ -1834,11 +1799,11 @@
       <w:pPr>
         <w:pStyle w:val="Kop2"/>
       </w:pPr>
-      <w:bookmarkStart w:id="14" w:name="_Toc46480910"/>
+      <w:bookmarkStart w:id="12" w:name="_Toc46480910"/>
       <w:r>
         <w:t>Algemeen</w:t>
       </w:r>
-      <w:bookmarkEnd w:id="14"/>
+      <w:bookmarkEnd w:id="12"/>
     </w:p>
     <w:p>
       <w:pPr>
@@ -2094,12 +2059,12 @@
       <w:pPr>
         <w:pStyle w:val="Kop2"/>
       </w:pPr>
-      <w:bookmarkStart w:id="15" w:name="_Toc46480911"/>
+      <w:bookmarkStart w:id="13" w:name="_Toc46480911"/>
       <w:r>
         <w:lastRenderedPageBreak/>
         <w:t>Referenties</w:t>
       </w:r>
-      <w:bookmarkEnd w:id="15"/>
+      <w:bookmarkEnd w:id="13"/>
     </w:p>
     <w:p>
       <w:pPr>
@@ -2443,12 +2408,12 @@
       <w:pPr>
         <w:pStyle w:val="Kop1"/>
       </w:pPr>
-      <w:bookmarkStart w:id="18" w:name="_Toc46480912"/>
+      <w:bookmarkStart w:id="16" w:name="_Toc46480912"/>
       <w:r>
         <w:lastRenderedPageBreak/>
         <w:t>Vista Hypotheekakte</w:t>
       </w:r>
-      <w:bookmarkEnd w:id="18"/>
+      <w:bookmarkEnd w:id="16"/>
     </w:p>
     <w:p>
       <w:pPr>
@@ -2497,7 +2462,7 @@
         <w:pStyle w:val="Kop2"/>
         <w:ind w:hanging="284"/>
       </w:pPr>
-      <w:bookmarkStart w:id="19" w:name="_Toc46480913"/>
+      <w:bookmarkStart w:id="17" w:name="_Toc46480913"/>
       <w:r>
         <w:t>Equivalent</w:t>
       </w:r>
@@ -2507,7 +2472,7 @@
       <w:r>
         <w:t>verklaring</w:t>
       </w:r>
-      <w:bookmarkEnd w:id="19"/>
+      <w:bookmarkEnd w:id="17"/>
     </w:p>
     <w:p>
       <w:pPr>
@@ -2758,12 +2723,12 @@
       <w:pPr>
         <w:pStyle w:val="Kop2"/>
       </w:pPr>
-      <w:bookmarkStart w:id="20" w:name="_Toc46480914"/>
+      <w:bookmarkStart w:id="18" w:name="_Toc46480914"/>
       <w:r>
         <w:lastRenderedPageBreak/>
         <w:t>Titel</w:t>
       </w:r>
-      <w:bookmarkEnd w:id="20"/>
+      <w:bookmarkEnd w:id="18"/>
     </w:p>
     <w:p>
       <w:pPr>
@@ -2957,11 +2922,11 @@
       <w:pPr>
         <w:pStyle w:val="Kop2"/>
       </w:pPr>
-      <w:bookmarkStart w:id="21" w:name="_Toc46480915"/>
+      <w:bookmarkStart w:id="19" w:name="_Toc46480915"/>
       <w:r>
         <w:t>Aanhef</w:t>
       </w:r>
-      <w:bookmarkEnd w:id="21"/>
+      <w:bookmarkEnd w:id="19"/>
     </w:p>
     <w:p>
       <w:pPr>
@@ -3205,12 +3170,12 @@
       <w:pPr>
         <w:pStyle w:val="Kop2"/>
       </w:pPr>
-      <w:bookmarkStart w:id="22" w:name="_Toc46480916"/>
+      <w:bookmarkStart w:id="20" w:name="_Toc46480916"/>
       <w:r>
         <w:lastRenderedPageBreak/>
         <w:t>Partijen</w:t>
       </w:r>
-      <w:bookmarkEnd w:id="22"/>
+      <w:bookmarkEnd w:id="20"/>
     </w:p>
     <w:p>
       <w:pPr>
@@ -3265,11 +3230,11 @@
         <w:pStyle w:val="Kop3"/>
         <w:ind w:hanging="284"/>
       </w:pPr>
-      <w:bookmarkStart w:id="23" w:name="_Toc46480917"/>
+      <w:bookmarkStart w:id="21" w:name="_Toc46480917"/>
       <w:r>
         <w:t>Geldnemer/Hypotheekgever</w:t>
       </w:r>
-      <w:bookmarkEnd w:id="23"/>
+      <w:bookmarkEnd w:id="21"/>
     </w:p>
     <w:p>
       <w:pPr>
@@ -4066,11 +4031,11 @@
         <w:pStyle w:val="Kop3"/>
         <w:ind w:left="284" w:hanging="142"/>
       </w:pPr>
-      <w:bookmarkStart w:id="24" w:name="_Toc46480918"/>
+      <w:bookmarkStart w:id="22" w:name="_Toc46480918"/>
       <w:r>
         <w:t>Keuzeblok Partijnamen Hypotheekakte</w:t>
       </w:r>
-      <w:bookmarkEnd w:id="24"/>
+      <w:bookmarkEnd w:id="22"/>
     </w:p>
     <w:p>
       <w:pPr>
@@ -10964,12 +10929,12 @@
       <w:pPr>
         <w:ind w:left="-284"/>
       </w:pPr>
-      <w:bookmarkStart w:id="25" w:name="_Hlk46485360"/>
+      <w:bookmarkStart w:id="23" w:name="_Hlk46485360"/>
       <w:r>
         <w:t>Deze tekst wordt altijd getoond als afsluiting van de geldnemer ongeacht de gekozen variant zoals hierboven is beschreven.</w:t>
       </w:r>
     </w:p>
-    <w:bookmarkEnd w:id="25"/>
+    <w:bookmarkEnd w:id="23"/>
     <w:p/>
     <w:tbl>
       <w:tblPr>
@@ -12057,30 +12022,16 @@
               </w:rPr>
               <w:t xml:space="preserve"> partijnaam persoon ‘</w:t>
             </w:r>
-            <w:del w:id="26" w:author="Groot, Karina de" w:date="2020-07-24T12:29:00Z">
-              <w:r>
-                <w:rPr>
-                  <w:snapToGrid/>
-                  <w:kern w:val="0"/>
-                  <w:szCs w:val="18"/>
-                  <w:u w:val="single"/>
-                  <w:lang w:eastAsia="nl-NL"/>
-                </w:rPr>
-                <w:delText>geldnemer’</w:delText>
-              </w:r>
-            </w:del>
-            <w:ins w:id="27" w:author="Groot, Karina de" w:date="2020-07-24T12:29:00Z">
-              <w:r>
-                <w:rPr>
-                  <w:snapToGrid/>
-                  <w:kern w:val="0"/>
-                  <w:szCs w:val="18"/>
-                  <w:u w:val="single"/>
-                  <w:lang w:eastAsia="nl-NL"/>
-                </w:rPr>
-                <w:t>hypotheekgever</w:t>
-              </w:r>
-            </w:ins>
+            <w:r>
+              <w:rPr>
+                <w:snapToGrid/>
+                <w:kern w:val="0"/>
+                <w:szCs w:val="18"/>
+                <w:u w:val="single"/>
+                <w:lang w:eastAsia="nl-NL"/>
+              </w:rPr>
+              <w:t>hypotheekgever</w:t>
+            </w:r>
             <w:r>
               <w:rPr>
                 <w:snapToGrid/>
@@ -13521,30 +13472,16 @@
               </w:rPr>
               <w:t xml:space="preserve"> partijnaam persoon ‘</w:t>
             </w:r>
-            <w:del w:id="28" w:author="Groot, Karina de" w:date="2020-07-24T12:29:00Z">
-              <w:r>
-                <w:rPr>
-                  <w:snapToGrid/>
-                  <w:kern w:val="0"/>
-                  <w:szCs w:val="18"/>
-                  <w:u w:val="single"/>
-                  <w:lang w:eastAsia="nl-NL"/>
-                </w:rPr>
-                <w:delText>geldnemer’</w:delText>
-              </w:r>
-            </w:del>
-            <w:ins w:id="29" w:author="Groot, Karina de" w:date="2020-07-24T12:29:00Z">
-              <w:r>
-                <w:rPr>
-                  <w:snapToGrid/>
-                  <w:kern w:val="0"/>
-                  <w:szCs w:val="18"/>
-                  <w:u w:val="single"/>
-                  <w:lang w:eastAsia="nl-NL"/>
-                </w:rPr>
-                <w:t>hypotheekgever</w:t>
-              </w:r>
-            </w:ins>
+            <w:r>
+              <w:rPr>
+                <w:snapToGrid/>
+                <w:kern w:val="0"/>
+                <w:szCs w:val="18"/>
+                <w:u w:val="single"/>
+                <w:lang w:eastAsia="nl-NL"/>
+              </w:rPr>
+              <w:t>hypotheekgever</w:t>
+            </w:r>
             <w:r>
               <w:rPr>
                 <w:snapToGrid/>
@@ -15537,12 +15474,12 @@
         <w:pStyle w:val="Kop3"/>
         <w:ind w:left="284"/>
       </w:pPr>
-      <w:bookmarkStart w:id="30" w:name="_Toc46480919"/>
+      <w:bookmarkStart w:id="24" w:name="_Toc46480919"/>
       <w:r>
         <w:lastRenderedPageBreak/>
         <w:t>Hypotheekbank</w:t>
       </w:r>
-      <w:bookmarkEnd w:id="30"/>
+      <w:bookmarkEnd w:id="24"/>
     </w:p>
     <w:p>
       <w:pPr>
@@ -18146,7 +18083,7 @@
                 <w:szCs w:val="18"/>
               </w:rPr>
             </w:pPr>
-            <w:bookmarkStart w:id="31" w:name="_Hlk43724465"/>
+            <w:bookmarkStart w:id="25" w:name="_Hlk43724465"/>
             <w:r>
               <w:rPr>
                 <w:rFonts w:cs="Arial"/>
@@ -18225,7 +18162,7 @@
               </w:rPr>
               <w:t>gebleken</w:t>
             </w:r>
-            <w:bookmarkEnd w:id="31"/>
+            <w:bookmarkEnd w:id="25"/>
             <w:r>
               <w:rPr>
                 <w:rFonts w:cs="Arial"/>
@@ -18277,12 +18214,12 @@
       <w:pPr>
         <w:pStyle w:val="Kop2"/>
       </w:pPr>
-      <w:bookmarkStart w:id="32" w:name="_Toc46480920"/>
+      <w:bookmarkStart w:id="26" w:name="_Toc46480920"/>
       <w:r>
         <w:lastRenderedPageBreak/>
         <w:t>Geldlening</w:t>
       </w:r>
-      <w:bookmarkEnd w:id="32"/>
+      <w:bookmarkEnd w:id="26"/>
     </w:p>
     <w:p>
       <w:pPr>
@@ -19986,12 +19923,12 @@
       <w:pPr>
         <w:pStyle w:val="Kop2"/>
       </w:pPr>
-      <w:bookmarkStart w:id="33" w:name="_Toc46480921"/>
+      <w:bookmarkStart w:id="27" w:name="_Toc46480921"/>
       <w:r>
         <w:lastRenderedPageBreak/>
         <w:t>Onderpand</w:t>
       </w:r>
-      <w:bookmarkEnd w:id="33"/>
+      <w:bookmarkEnd w:id="27"/>
     </w:p>
     <w:p/>
     <w:tbl>
@@ -20705,12 +20642,12 @@
       <w:pPr>
         <w:pStyle w:val="Kop2"/>
       </w:pPr>
-      <w:bookmarkStart w:id="34" w:name="_Toc46480922"/>
+      <w:bookmarkStart w:id="28" w:name="_Toc46480922"/>
       <w:r>
         <w:lastRenderedPageBreak/>
         <w:t>Woonplaatskeuze</w:t>
       </w:r>
-      <w:bookmarkEnd w:id="34"/>
+      <w:bookmarkEnd w:id="28"/>
     </w:p>
     <w:p>
       <w:pPr>
@@ -21088,11 +21025,6 @@
                 <w:color w:val="800080"/>
                 <w:sz w:val="20"/>
               </w:rPr>
-              <w:pPrChange w:id="35" w:author="Groot, Karina de" w:date="2020-07-24T15:26:00Z">
-                <w:pPr>
-                  <w:spacing w:line="260" w:lineRule="atLeast"/>
-                </w:pPr>
-              </w:pPrChange>
             </w:pPr>
             <w:r>
               <w:rPr>
@@ -21103,11 +21035,6 @@
             <w:r>
               <w:rPr>
                 <w:szCs w:val="18"/>
-                <w:rPrChange w:id="36" w:author="Groot, Karina de" w:date="2020-07-24T15:26:00Z">
-                  <w:rPr>
-                    <w:szCs w:val="18"/>
-                  </w:rPr>
-                </w:rPrChange>
               </w:rPr>
               <w:t>(‘</w:t>
             </w:r>
@@ -21116,14 +21043,6 @@
                 <w:rFonts w:cs="Arial"/>
                 <w:snapToGrid/>
                 <w:szCs w:val="18"/>
-                <w:rPrChange w:id="37" w:author="Groot, Karina de" w:date="2020-07-24T15:26:00Z">
-                  <w:rPr>
-                    <w:rFonts w:cs="Arial"/>
-                    <w:snapToGrid/>
-                    <w:color w:val="800080"/>
-                    <w:sz w:val="20"/>
-                  </w:rPr>
-                </w:rPrChange>
               </w:rPr>
               <w:t xml:space="preserve">Voor het uitvoeren van de rechten en verplichtingen uit deze akte kiest de hypotheekgever woonplaats op het kantoor van de bewaarder van deze akte. De geldverstrekker kiest woonplaats op het kantoor van </w:t>
             </w:r>
@@ -21133,14 +21052,6 @@
                 <w:rFonts w:cs="Arial"/>
                 <w:snapToGrid/>
                 <w:szCs w:val="18"/>
-                <w:rPrChange w:id="38" w:author="Groot, Karina de" w:date="2020-07-24T15:26:00Z">
-                  <w:rPr>
-                    <w:rFonts w:cs="Arial"/>
-                    <w:snapToGrid/>
-                    <w:color w:val="800080"/>
-                    <w:sz w:val="20"/>
-                  </w:rPr>
-                </w:rPrChange>
               </w:rPr>
               <w:t>Quion</w:t>
             </w:r>
@@ -21150,14 +21061,6 @@
                 <w:rFonts w:cs="Arial"/>
                 <w:snapToGrid/>
                 <w:szCs w:val="18"/>
-                <w:rPrChange w:id="39" w:author="Groot, Karina de" w:date="2020-07-24T15:26:00Z">
-                  <w:rPr>
-                    <w:rFonts w:cs="Arial"/>
-                    <w:snapToGrid/>
-                    <w:color w:val="800080"/>
-                    <w:sz w:val="20"/>
-                  </w:rPr>
-                </w:rPrChange>
               </w:rPr>
               <w:t xml:space="preserve"> Hypotheekbegeleiding B.V., statutair gevestigd te Rotterdam, kantoorhoudende te 2909 VA Capelle aan den IJssel aan de </w:t>
             </w:r>
@@ -21167,14 +21070,6 @@
                 <w:rFonts w:cs="Arial"/>
                 <w:snapToGrid/>
                 <w:szCs w:val="18"/>
-                <w:rPrChange w:id="40" w:author="Groot, Karina de" w:date="2020-07-24T15:26:00Z">
-                  <w:rPr>
-                    <w:rFonts w:cs="Arial"/>
-                    <w:snapToGrid/>
-                    <w:color w:val="800080"/>
-                    <w:sz w:val="20"/>
-                  </w:rPr>
-                </w:rPrChange>
               </w:rPr>
               <w:t>Fascinatio</w:t>
             </w:r>
@@ -21184,14 +21079,6 @@
                 <w:rFonts w:cs="Arial"/>
                 <w:snapToGrid/>
                 <w:szCs w:val="18"/>
-                <w:rPrChange w:id="41" w:author="Groot, Karina de" w:date="2020-07-24T15:26:00Z">
-                  <w:rPr>
-                    <w:rFonts w:cs="Arial"/>
-                    <w:snapToGrid/>
-                    <w:color w:val="800080"/>
-                    <w:sz w:val="20"/>
-                  </w:rPr>
-                </w:rPrChange>
               </w:rPr>
               <w:t xml:space="preserve"> Boulevard 1302 (postadres: Postbus 487, 3000 AL Rotterdam)’</w:t>
             </w:r>
@@ -21200,13 +21087,6 @@
                 <w:rFonts w:cs="Arial"/>
                 <w:snapToGrid/>
                 <w:szCs w:val="18"/>
-                <w:rPrChange w:id="42" w:author="Groot, Karina de" w:date="2020-07-24T15:26:00Z">
-                  <w:rPr>
-                    <w:rFonts w:cs="Arial"/>
-                    <w:snapToGrid/>
-                    <w:sz w:val="20"/>
-                  </w:rPr>
-                </w:rPrChange>
               </w:rPr>
               <w:t>)</w:t>
             </w:r>
@@ -21300,11 +21180,11 @@
       <w:pPr>
         <w:pStyle w:val="Kop2"/>
       </w:pPr>
-      <w:bookmarkStart w:id="43" w:name="_Toc46480923"/>
+      <w:bookmarkStart w:id="29" w:name="_Toc46480923"/>
       <w:r>
         <w:t>Einde kadasterdeel</w:t>
       </w:r>
-      <w:bookmarkEnd w:id="43"/>
+      <w:bookmarkEnd w:id="29"/>
     </w:p>
     <w:tbl>
       <w:tblPr>
@@ -21390,12 +21270,12 @@
       <w:pPr>
         <w:pStyle w:val="Kop2"/>
       </w:pPr>
-      <w:bookmarkStart w:id="44" w:name="_Toc46480924"/>
+      <w:bookmarkStart w:id="30" w:name="_Toc46480924"/>
       <w:r>
         <w:lastRenderedPageBreak/>
         <w:t>Vrije gedeelte</w:t>
       </w:r>
-      <w:bookmarkEnd w:id="44"/>
+      <w:bookmarkEnd w:id="30"/>
     </w:p>
     <w:tbl>
       <w:tblPr>
@@ -22258,7 +22138,7 @@
         </w:p>
       </w:tc>
     </w:tr>
-    <w:bookmarkStart w:id="16" w:name="Datum"/>
+    <w:bookmarkStart w:id="14" w:name="Datum"/>
     <w:tr>
       <w:tc>
         <w:tcPr>
@@ -22286,7 +22166,7 @@
           <w:r>
             <w:fldChar w:fldCharType="end"/>
           </w:r>
-          <w:bookmarkEnd w:id="16"/>
+          <w:bookmarkEnd w:id="14"/>
         </w:p>
       </w:tc>
     </w:tr>
@@ -22344,7 +22224,7 @@
         </w:p>
       </w:tc>
     </w:tr>
-    <w:bookmarkStart w:id="17" w:name="Versie"/>
+    <w:bookmarkStart w:id="15" w:name="Versie"/>
     <w:tr>
       <w:tc>
         <w:tcPr>
@@ -22372,7 +22252,7 @@
           <w:r>
             <w:fldChar w:fldCharType="end"/>
           </w:r>
-          <w:bookmarkEnd w:id="17"/>
+          <w:bookmarkEnd w:id="15"/>
         </w:p>
       </w:tc>
     </w:tr>
@@ -24890,14 +24770,6 @@
     <w:abstractNumId w:val="2"/>
   </w:num>
 </w:numbering>
-</file>
-
-<file path=word/people.xml><?xml version="1.0" encoding="utf-8"?>
-<w15:people xmlns:wpc="http://schemas.microsoft.com/office/word/2010/wordprocessingCanvas" xmlns:cx="http://schemas.microsoft.com/office/drawing/2014/chartex" xmlns:cx1="http://schemas.microsoft.com/office/drawing/2015/9/8/chartex" xmlns:cx2="http://schemas.microsoft.com/office/drawing/2015/10/21/chartex" xmlns:cx3="http://schemas.microsoft.com/office/drawing/2016/5/9/chartex" xmlns:cx4="http://schemas.microsoft.com/office/drawing/2016/5/10/chartex" xmlns:cx5="http://schemas.microsoft.com/office/drawing/2016/5/11/chartex" xmlns:cx6="http://schemas.microsoft.com/office/drawing/2016/5/12/chartex" xmlns:cx7="http://schemas.microsoft.com/office/drawing/2016/5/13/chartex" xmlns:cx8="http://schemas.microsoft.com/office/drawing/2016/5/14/chartex" xmlns:mc="http://schemas.openxmlformats.org/markup-compatibility/2006" xmlns:aink="http://schemas.microsoft.com/office/drawing/2016/ink" xmlns:am3d="http://schemas.microsoft.com/office/drawing/2017/model3d" xmlns:o="urn:schemas-microsoft-com:office:office" xmlns:r="http://schemas.openxmlformats.org/officeDocument/2006/relationships" xmlns:m="http://schemas.openxmlformats.org/officeDocument/2006/math" xmlns:v="urn:schemas-microsoft-com:vml" xmlns:wp14="http://schemas.microsoft.com/office/word/2010/wordprocessingDrawing" xmlns:wp="http://schemas.openxmlformats.org/drawingml/2006/wordprocessingDrawing" xmlns:w10="urn:schemas-microsoft-com:office:word" xmlns:w="http://schemas.openxmlformats.org/wordprocessingml/2006/main" xmlns:w14="http://schemas.microsoft.com/office/word/2010/wordml" xmlns:w15="http://schemas.microsoft.com/office/word/2012/wordml" xmlns:w16cex="http://schemas.microsoft.com/office/word/2018/wordml/cex" xmlns:w16cid="http://schemas.microsoft.com/office/word/2016/wordml/cid" xmlns:w16="http://schemas.microsoft.com/office/word/2018/wordml" xmlns:w16se="http://schemas.microsoft.com/office/word/2015/wordml/symex" xmlns:wpg="http://schemas.microsoft.com/office/word/2010/wordprocessingGroup" xmlns:wpi="http://schemas.microsoft.com/office/word/2010/wordprocessingInk" xmlns:wne="http://schemas.microsoft.com/office/word/2006/wordml" xmlns:wps="http://schemas.microsoft.com/office/word/2010/wordprocessingShape" mc:Ignorable="w14 w15 w16se w16cid w16 w16cex wp14">
-  <w15:person w15:author="Groot, Karina de">
-    <w15:presenceInfo w15:providerId="AD" w15:userId="S::Karina.deGroot@kadaster.nl::b3cfa8ed-263d-407c-b220-be1bb393b8a4"/>
-  </w15:person>
-</w15:people>
 </file>
 
 <file path=word/styles.xml><?xml version="1.0" encoding="utf-8"?>
